--- a/SDP_Assignment1.docx
+++ b/SDP_Assignment1.docx
@@ -28,7 +28,17 @@
             <w:tcW w:w="2254" w:type="dxa"/>
           </w:tcPr>
           <w:p>
-            <w:r>
+            <w:pPr>
+              <w:rPr>
+                <w:b/>
+                <w:bCs/>
+              </w:rPr>
+            </w:pPr>
+            <w:r>
+              <w:rPr>
+                <w:b/>
+                <w:bCs/>
+              </w:rPr>
               <w:t>Artifact</w:t>
             </w:r>
           </w:p>
@@ -38,7 +48,17 @@
             <w:tcW w:w="2254" w:type="dxa"/>
           </w:tcPr>
           <w:p>
-            <w:r>
+            <w:pPr>
+              <w:rPr>
+                <w:b/>
+                <w:bCs/>
+              </w:rPr>
+            </w:pPr>
+            <w:r>
+              <w:rPr>
+                <w:b/>
+                <w:bCs/>
+              </w:rPr>
               <w:t>What is it</w:t>
             </w:r>
           </w:p>
@@ -48,7 +68,17 @@
             <w:tcW w:w="2254" w:type="dxa"/>
           </w:tcPr>
           <w:p>
-            <w:r>
+            <w:pPr>
+              <w:rPr>
+                <w:b/>
+                <w:bCs/>
+              </w:rPr>
+            </w:pPr>
+            <w:r>
+              <w:rPr>
+                <w:b/>
+                <w:bCs/>
+              </w:rPr>
               <w:t>Why it is used</w:t>
             </w:r>
           </w:p>
@@ -58,7 +88,17 @@
             <w:tcW w:w="2254" w:type="dxa"/>
           </w:tcPr>
           <w:p>
-            <w:r>
+            <w:pPr>
+              <w:rPr>
+                <w:b/>
+                <w:bCs/>
+              </w:rPr>
+            </w:pPr>
+            <w:r>
+              <w:rPr>
+                <w:b/>
+                <w:bCs/>
+              </w:rPr>
               <w:t>How is it created</w:t>
             </w:r>
           </w:p>
